--- a/Module1/ss3_ma_giai_luu_do/bai_tap/ThuatToanCoCauTrucDieuKien.docx
+++ b/Module1/ss3_ma_giai_luu_do/bai_tap/ThuatToanCoCauTrucDieuKien.docx
@@ -4,196 +4,147 @@
   <w:body>
     <w:p>
       <w:pPr>
-        <w:rPr>
-          <w:lang w:val="vi-VN"/>
-        </w:rPr>
-      </w:pPr>
-      <w:r>
-        <w:rPr>
-          <w:lang w:val="vi-VN"/>
-        </w:rPr>
-        <w:t>Pseudo – code:</w:t>
-      </w:r>
-    </w:p>
-    <w:p>
-      <w:pPr>
         <w:shd w:val="clear" w:color="auto" w:fill="FFFFFF"/>
         <w:spacing w:after="100" w:afterAutospacing="1"/>
         <w:outlineLvl w:val="1"/>
         <w:rPr>
-          <w:rFonts w:ascii="Open Sans" w:eastAsia="Times New Roman" w:hAnsi="Open Sans" w:cs="Open Sans"/>
-          <w:color w:val="37474F"/>
-          <w:sz w:val="32"/>
-          <w:szCs w:val="32"/>
+          <w:rFonts w:eastAsia="Times New Roman" w:cstheme="minorHAnsi"/>
+          <w:color w:val="37474F"/>
         </w:rPr>
       </w:pPr>
       <w:proofErr w:type="spellStart"/>
       <w:r>
         <w:rPr>
-          <w:rFonts w:ascii="Open Sans" w:eastAsia="Times New Roman" w:hAnsi="Open Sans" w:cs="Open Sans"/>
-          <w:color w:val="37474F"/>
-          <w:sz w:val="32"/>
-          <w:szCs w:val="32"/>
+          <w:rFonts w:eastAsia="Times New Roman" w:cstheme="minorHAnsi"/>
+          <w:color w:val="37474F"/>
         </w:rPr>
         <w:t>Mô</w:t>
       </w:r>
       <w:proofErr w:type="spellEnd"/>
       <w:r>
         <w:rPr>
-          <w:rFonts w:ascii="Open Sans" w:eastAsia="Times New Roman" w:hAnsi="Open Sans" w:cs="Open Sans"/>
-          <w:color w:val="37474F"/>
-          <w:sz w:val="32"/>
-          <w:szCs w:val="32"/>
+          <w:rFonts w:eastAsia="Times New Roman" w:cstheme="minorHAnsi"/>
+          <w:color w:val="37474F"/>
         </w:rPr>
         <w:t xml:space="preserve"> </w:t>
       </w:r>
       <w:proofErr w:type="spellStart"/>
       <w:r>
         <w:rPr>
-          <w:rFonts w:ascii="Open Sans" w:eastAsia="Times New Roman" w:hAnsi="Open Sans" w:cs="Open Sans"/>
-          <w:color w:val="37474F"/>
-          <w:sz w:val="32"/>
-          <w:szCs w:val="32"/>
+          <w:rFonts w:eastAsia="Times New Roman" w:cstheme="minorHAnsi"/>
+          <w:color w:val="37474F"/>
         </w:rPr>
         <w:t>tả</w:t>
       </w:r>
       <w:proofErr w:type="spellEnd"/>
       <w:r>
         <w:rPr>
-          <w:rFonts w:ascii="Open Sans" w:eastAsia="Times New Roman" w:hAnsi="Open Sans" w:cs="Open Sans"/>
-          <w:color w:val="37474F"/>
-          <w:sz w:val="32"/>
-          <w:szCs w:val="32"/>
+          <w:rFonts w:eastAsia="Times New Roman" w:cstheme="minorHAnsi"/>
+          <w:color w:val="37474F"/>
         </w:rPr>
         <w:t xml:space="preserve"> </w:t>
       </w:r>
       <w:proofErr w:type="spellStart"/>
       <w:r>
         <w:rPr>
-          <w:rFonts w:ascii="Open Sans" w:eastAsia="Times New Roman" w:hAnsi="Open Sans" w:cs="Open Sans"/>
-          <w:color w:val="37474F"/>
-          <w:sz w:val="32"/>
-          <w:szCs w:val="32"/>
+          <w:rFonts w:eastAsia="Times New Roman" w:cstheme="minorHAnsi"/>
+          <w:color w:val="37474F"/>
         </w:rPr>
         <w:t>thuật</w:t>
       </w:r>
       <w:proofErr w:type="spellEnd"/>
       <w:r>
         <w:rPr>
-          <w:rFonts w:ascii="Open Sans" w:eastAsia="Times New Roman" w:hAnsi="Open Sans" w:cs="Open Sans"/>
-          <w:color w:val="37474F"/>
-          <w:sz w:val="32"/>
-          <w:szCs w:val="32"/>
+          <w:rFonts w:eastAsia="Times New Roman" w:cstheme="minorHAnsi"/>
+          <w:color w:val="37474F"/>
         </w:rPr>
         <w:t xml:space="preserve"> </w:t>
       </w:r>
       <w:proofErr w:type="spellStart"/>
       <w:r>
         <w:rPr>
-          <w:rFonts w:ascii="Open Sans" w:eastAsia="Times New Roman" w:hAnsi="Open Sans" w:cs="Open Sans"/>
-          <w:color w:val="37474F"/>
-          <w:sz w:val="32"/>
-          <w:szCs w:val="32"/>
+          <w:rFonts w:eastAsia="Times New Roman" w:cstheme="minorHAnsi"/>
+          <w:color w:val="37474F"/>
         </w:rPr>
         <w:t>toán</w:t>
       </w:r>
       <w:proofErr w:type="spellEnd"/>
       <w:r>
         <w:rPr>
-          <w:rFonts w:ascii="Open Sans" w:eastAsia="Times New Roman" w:hAnsi="Open Sans" w:cs="Open Sans"/>
-          <w:color w:val="37474F"/>
-          <w:sz w:val="32"/>
-          <w:szCs w:val="32"/>
+          <w:rFonts w:eastAsia="Times New Roman" w:cstheme="minorHAnsi"/>
+          <w:color w:val="37474F"/>
         </w:rPr>
         <w:t xml:space="preserve"> </w:t>
       </w:r>
       <w:proofErr w:type="spellStart"/>
       <w:r>
         <w:rPr>
-          <w:rFonts w:ascii="Open Sans" w:eastAsia="Times New Roman" w:hAnsi="Open Sans" w:cs="Open Sans"/>
-          <w:color w:val="37474F"/>
-          <w:sz w:val="32"/>
-          <w:szCs w:val="32"/>
+          <w:rFonts w:eastAsia="Times New Roman" w:cstheme="minorHAnsi"/>
+          <w:color w:val="37474F"/>
         </w:rPr>
         <w:t>có</w:t>
       </w:r>
       <w:proofErr w:type="spellEnd"/>
       <w:r>
         <w:rPr>
-          <w:rFonts w:ascii="Open Sans" w:eastAsia="Times New Roman" w:hAnsi="Open Sans" w:cs="Open Sans"/>
-          <w:color w:val="37474F"/>
-          <w:sz w:val="32"/>
-          <w:szCs w:val="32"/>
+          <w:rFonts w:eastAsia="Times New Roman" w:cstheme="minorHAnsi"/>
+          <w:color w:val="37474F"/>
         </w:rPr>
         <w:t xml:space="preserve"> </w:t>
       </w:r>
       <w:proofErr w:type="spellStart"/>
       <w:r>
         <w:rPr>
-          <w:rFonts w:ascii="Open Sans" w:eastAsia="Times New Roman" w:hAnsi="Open Sans" w:cs="Open Sans"/>
-          <w:color w:val="37474F"/>
-          <w:sz w:val="32"/>
-          <w:szCs w:val="32"/>
+          <w:rFonts w:eastAsia="Times New Roman" w:cstheme="minorHAnsi"/>
+          <w:color w:val="37474F"/>
         </w:rPr>
         <w:t>cấu</w:t>
       </w:r>
       <w:proofErr w:type="spellEnd"/>
       <w:r>
         <w:rPr>
-          <w:rFonts w:ascii="Open Sans" w:eastAsia="Times New Roman" w:hAnsi="Open Sans" w:cs="Open Sans"/>
-          <w:color w:val="37474F"/>
-          <w:sz w:val="32"/>
-          <w:szCs w:val="32"/>
+          <w:rFonts w:eastAsia="Times New Roman" w:cstheme="minorHAnsi"/>
+          <w:color w:val="37474F"/>
         </w:rPr>
         <w:t xml:space="preserve"> </w:t>
       </w:r>
       <w:proofErr w:type="spellStart"/>
       <w:r>
         <w:rPr>
-          <w:rFonts w:ascii="Open Sans" w:eastAsia="Times New Roman" w:hAnsi="Open Sans" w:cs="Open Sans"/>
-          <w:color w:val="37474F"/>
-          <w:sz w:val="32"/>
-          <w:szCs w:val="32"/>
+          <w:rFonts w:eastAsia="Times New Roman" w:cstheme="minorHAnsi"/>
+          <w:color w:val="37474F"/>
         </w:rPr>
         <w:t>trúc</w:t>
       </w:r>
       <w:proofErr w:type="spellEnd"/>
       <w:r>
         <w:rPr>
-          <w:rFonts w:ascii="Open Sans" w:eastAsia="Times New Roman" w:hAnsi="Open Sans" w:cs="Open Sans"/>
-          <w:color w:val="37474F"/>
-          <w:sz w:val="32"/>
-          <w:szCs w:val="32"/>
+          <w:rFonts w:eastAsia="Times New Roman" w:cstheme="minorHAnsi"/>
+          <w:color w:val="37474F"/>
         </w:rPr>
         <w:t xml:space="preserve"> </w:t>
       </w:r>
       <w:proofErr w:type="spellStart"/>
       <w:r>
         <w:rPr>
-          <w:rFonts w:ascii="Open Sans" w:eastAsia="Times New Roman" w:hAnsi="Open Sans" w:cs="Open Sans"/>
-          <w:color w:val="37474F"/>
-          <w:sz w:val="32"/>
-          <w:szCs w:val="32"/>
+          <w:rFonts w:eastAsia="Times New Roman" w:cstheme="minorHAnsi"/>
+          <w:color w:val="37474F"/>
         </w:rPr>
         <w:t>điều</w:t>
       </w:r>
       <w:proofErr w:type="spellEnd"/>
       <w:r>
         <w:rPr>
-          <w:rFonts w:ascii="Open Sans" w:eastAsia="Times New Roman" w:hAnsi="Open Sans" w:cs="Open Sans"/>
-          <w:color w:val="37474F"/>
-          <w:sz w:val="32"/>
-          <w:szCs w:val="32"/>
+          <w:rFonts w:eastAsia="Times New Roman" w:cstheme="minorHAnsi"/>
+          <w:color w:val="37474F"/>
         </w:rPr>
         <w:t xml:space="preserve"> </w:t>
       </w:r>
       <w:proofErr w:type="spellStart"/>
       <w:r>
         <w:rPr>
-          <w:rFonts w:ascii="Open Sans" w:eastAsia="Times New Roman" w:hAnsi="Open Sans" w:cs="Open Sans"/>
-          <w:color w:val="37474F"/>
-          <w:sz w:val="32"/>
-          <w:szCs w:val="32"/>
+          <w:rFonts w:eastAsia="Times New Roman" w:cstheme="minorHAnsi"/>
+          <w:color w:val="37474F"/>
         </w:rPr>
         <w:t>kiện</w:t>
       </w:r>
@@ -202,276 +153,527 @@
     <w:p>
       <w:pPr>
         <w:rPr>
-          <w:sz w:val="32"/>
-          <w:szCs w:val="32"/>
-        </w:rPr>
-      </w:pPr>
-    </w:p>
-    <w:p>
-      <w:pPr>
-        <w:rPr>
-          <w:sz w:val="32"/>
-          <w:szCs w:val="32"/>
-        </w:rPr>
-      </w:pPr>
+          <w:rFonts w:cstheme="minorHAnsi"/>
+          <w:lang w:val="vi-VN"/>
+        </w:rPr>
+      </w:pPr>
+      <w:r>
+        <w:rPr>
+          <w:rFonts w:cstheme="minorHAnsi"/>
+          <w:lang w:val="vi-VN"/>
+        </w:rPr>
+        <w:t>Pseudo – code:</w:t>
+      </w:r>
+    </w:p>
+    <w:p>
+      <w:pPr>
+        <w:rPr>
+          <w:rFonts w:cstheme="minorHAnsi"/>
+        </w:rPr>
+      </w:pPr>
+    </w:p>
+    <w:p>
+      <w:pPr>
+        <w:rPr>
+          <w:rFonts w:cstheme="minorHAnsi"/>
+        </w:rPr>
+      </w:pPr>
+    </w:p>
+    <w:p>
+      <w:pPr>
+        <w:rPr>
+          <w:rFonts w:cstheme="minorHAnsi"/>
+        </w:rPr>
+      </w:pPr>
+      <w:r>
+        <w:rPr>
+          <w:rFonts w:cstheme="minorHAnsi"/>
+        </w:rPr>
+        <w:t>BEGIN</w:t>
+      </w:r>
+    </w:p>
+    <w:p>
+      <w:pPr>
+        <w:rPr>
+          <w:rFonts w:cstheme="minorHAnsi"/>
+        </w:rPr>
+      </w:pPr>
+      <w:r>
+        <w:rPr>
+          <w:rFonts w:cstheme="minorHAnsi"/>
+        </w:rPr>
+        <w:tab/>
+        <w:t>INPUT a (student scores)</w:t>
+      </w:r>
+    </w:p>
+    <w:p>
+      <w:pPr>
+        <w:rPr>
+          <w:rFonts w:cstheme="minorHAnsi"/>
+        </w:rPr>
+      </w:pPr>
+      <w:r>
+        <w:rPr>
+          <w:rFonts w:cstheme="minorHAnsi"/>
+        </w:rPr>
+        <w:tab/>
+        <w:t xml:space="preserve">IF a &gt;= </w:t>
+      </w:r>
+      <w:r>
+        <w:rPr>
+          <w:rFonts w:cstheme="minorHAnsi"/>
+        </w:rPr>
+        <w:t>75</w:t>
+      </w:r>
+    </w:p>
+    <w:p>
+      <w:pPr>
+        <w:rPr>
+          <w:rFonts w:cstheme="minorHAnsi"/>
+        </w:rPr>
+      </w:pPr>
+      <w:r>
+        <w:rPr>
+          <w:rFonts w:cstheme="minorHAnsi"/>
+        </w:rPr>
+        <w:tab/>
+        <w:t xml:space="preserve">         </w:t>
+      </w:r>
+      <w:r>
+        <w:rPr>
+          <w:rFonts w:cstheme="minorHAnsi"/>
+        </w:rPr>
+        <w:t>DISPLAY “</w:t>
+      </w:r>
+      <w:proofErr w:type="spellStart"/>
+      <w:r>
+        <w:rPr>
+          <w:rFonts w:cstheme="minorHAnsi"/>
+        </w:rPr>
+        <w:t>Loai</w:t>
+      </w:r>
+      <w:proofErr w:type="spellEnd"/>
+      <w:r>
+        <w:rPr>
+          <w:rFonts w:cstheme="minorHAnsi"/>
+        </w:rPr>
+        <w:t xml:space="preserve"> A”</w:t>
+      </w:r>
+    </w:p>
+    <w:p>
+      <w:pPr>
+        <w:rPr>
+          <w:rFonts w:cstheme="minorHAnsi"/>
+        </w:rPr>
+      </w:pPr>
+      <w:r>
+        <w:rPr>
+          <w:rFonts w:cstheme="minorHAnsi"/>
+        </w:rPr>
+        <w:tab/>
+        <w:t>ELSE</w:t>
+      </w:r>
+      <w:r>
+        <w:rPr>
+          <w:rFonts w:cstheme="minorHAnsi"/>
+        </w:rPr>
+        <w:t xml:space="preserve"> </w:t>
+      </w:r>
+      <w:r>
+        <w:rPr>
+          <w:rFonts w:cstheme="minorHAnsi"/>
+        </w:rPr>
+        <w:t>IF a &gt;</w:t>
+      </w:r>
+      <w:r>
+        <w:rPr>
+          <w:rFonts w:cstheme="minorHAnsi"/>
+        </w:rPr>
+        <w:t>=</w:t>
+      </w:r>
+      <w:r>
+        <w:rPr>
+          <w:rFonts w:cstheme="minorHAnsi"/>
+        </w:rPr>
+        <w:t xml:space="preserve"> 65 </w:t>
+      </w:r>
+    </w:p>
+    <w:p>
+      <w:pPr>
+        <w:rPr>
+          <w:rFonts w:cstheme="minorHAnsi"/>
+        </w:rPr>
+      </w:pPr>
+      <w:r>
+        <w:rPr>
+          <w:rFonts w:cstheme="minorHAnsi"/>
+        </w:rPr>
+        <w:tab/>
+        <w:t xml:space="preserve">         </w:t>
+      </w:r>
+      <w:r>
+        <w:rPr>
+          <w:rFonts w:cstheme="minorHAnsi"/>
+        </w:rPr>
+        <w:t>DISPLAY “</w:t>
+      </w:r>
+      <w:proofErr w:type="spellStart"/>
+      <w:r>
+        <w:rPr>
+          <w:rFonts w:cstheme="minorHAnsi"/>
+        </w:rPr>
+        <w:t>Loai</w:t>
+      </w:r>
+      <w:proofErr w:type="spellEnd"/>
+      <w:r>
+        <w:rPr>
+          <w:rFonts w:cstheme="minorHAnsi"/>
+        </w:rPr>
+        <w:t xml:space="preserve"> B”</w:t>
+      </w:r>
+    </w:p>
+    <w:p>
+      <w:pPr>
+        <w:rPr>
+          <w:rFonts w:cstheme="minorHAnsi"/>
+        </w:rPr>
+      </w:pPr>
+      <w:r>
+        <w:rPr>
+          <w:rFonts w:cstheme="minorHAnsi"/>
+        </w:rPr>
+        <w:tab/>
+        <w:t xml:space="preserve">         </w:t>
+      </w:r>
+      <w:proofErr w:type="spellStart"/>
+      <w:r>
+        <w:rPr>
+          <w:rFonts w:cstheme="minorHAnsi"/>
+        </w:rPr>
+        <w:t>ElSE</w:t>
+      </w:r>
+      <w:proofErr w:type="spellEnd"/>
+      <w:r>
+        <w:rPr>
+          <w:rFonts w:cstheme="minorHAnsi"/>
+        </w:rPr>
+        <w:t xml:space="preserve"> </w:t>
+      </w:r>
+      <w:r>
+        <w:rPr>
+          <w:rFonts w:cstheme="minorHAnsi"/>
+        </w:rPr>
+        <w:t xml:space="preserve">IF a &gt; </w:t>
+      </w:r>
+      <w:r>
+        <w:rPr>
+          <w:rFonts w:cstheme="minorHAnsi"/>
+        </w:rPr>
+        <w:t>=</w:t>
+      </w:r>
+      <w:r>
+        <w:rPr>
+          <w:rFonts w:cstheme="minorHAnsi"/>
+        </w:rPr>
+        <w:t xml:space="preserve">45 </w:t>
+      </w:r>
+    </w:p>
+    <w:p>
+      <w:pPr>
+        <w:rPr>
+          <w:rFonts w:cstheme="minorHAnsi"/>
+        </w:rPr>
+      </w:pPr>
+      <w:r>
+        <w:rPr>
+          <w:rFonts w:cstheme="minorHAnsi"/>
+        </w:rPr>
+        <w:tab/>
+        <w:t xml:space="preserve">         </w:t>
+      </w:r>
+      <w:r>
+        <w:rPr>
+          <w:rFonts w:cstheme="minorHAnsi"/>
+        </w:rPr>
+        <w:t>DISPLAY “</w:t>
+      </w:r>
+      <w:proofErr w:type="spellStart"/>
+      <w:r>
+        <w:rPr>
+          <w:rFonts w:cstheme="minorHAnsi"/>
+        </w:rPr>
+        <w:t>Loai</w:t>
+      </w:r>
+      <w:proofErr w:type="spellEnd"/>
+      <w:r>
+        <w:rPr>
+          <w:rFonts w:cstheme="minorHAnsi"/>
+        </w:rPr>
+        <w:t xml:space="preserve"> C”</w:t>
+      </w:r>
+    </w:p>
+    <w:p>
+      <w:pPr>
+        <w:rPr>
+          <w:rFonts w:cstheme="minorHAnsi"/>
+        </w:rPr>
+      </w:pPr>
+      <w:r>
+        <w:rPr>
+          <w:rFonts w:cstheme="minorHAnsi"/>
+        </w:rPr>
+        <w:tab/>
+        <w:t xml:space="preserve">                 ELSE </w:t>
+      </w:r>
+      <w:r>
+        <w:rPr>
+          <w:rFonts w:cstheme="minorHAnsi"/>
+        </w:rPr>
+        <w:t>IF a &gt;</w:t>
+      </w:r>
+      <w:r>
+        <w:rPr>
+          <w:rFonts w:cstheme="minorHAnsi"/>
+        </w:rPr>
+        <w:t>=</w:t>
+      </w:r>
+      <w:r>
+        <w:rPr>
+          <w:rFonts w:cstheme="minorHAnsi"/>
+        </w:rPr>
+        <w:t xml:space="preserve"> 35 </w:t>
+      </w:r>
+    </w:p>
+    <w:p>
+      <w:pPr>
+        <w:rPr>
+          <w:rFonts w:cstheme="minorHAnsi"/>
+        </w:rPr>
+      </w:pPr>
+      <w:r>
+        <w:rPr>
+          <w:rFonts w:cstheme="minorHAnsi"/>
+        </w:rPr>
+        <w:tab/>
+        <w:t xml:space="preserve">                 DISPLAY “</w:t>
+      </w:r>
+      <w:proofErr w:type="spellStart"/>
+      <w:r>
+        <w:rPr>
+          <w:rFonts w:cstheme="minorHAnsi"/>
+        </w:rPr>
+        <w:t>Loai</w:t>
+      </w:r>
+      <w:proofErr w:type="spellEnd"/>
+      <w:r>
+        <w:rPr>
+          <w:rFonts w:cstheme="minorHAnsi"/>
+        </w:rPr>
+        <w:t xml:space="preserve"> D”</w:t>
+      </w:r>
+    </w:p>
+    <w:p>
+      <w:pPr>
+        <w:rPr>
+          <w:rFonts w:cstheme="minorHAnsi"/>
+        </w:rPr>
+      </w:pPr>
+      <w:r>
+        <w:rPr>
+          <w:rFonts w:cstheme="minorHAnsi"/>
+        </w:rPr>
+        <w:tab/>
+        <w:t xml:space="preserve">                          </w:t>
+      </w:r>
+      <w:r>
+        <w:rPr>
+          <w:rFonts w:cstheme="minorHAnsi"/>
+        </w:rPr>
+        <w:t>ELSE</w:t>
+      </w:r>
+    </w:p>
+    <w:p>
+      <w:pPr>
+        <w:rPr>
+          <w:rFonts w:cstheme="minorHAnsi"/>
+        </w:rPr>
+      </w:pPr>
+      <w:r>
+        <w:rPr>
+          <w:rFonts w:cstheme="minorHAnsi"/>
+        </w:rPr>
+        <w:tab/>
+        <w:t xml:space="preserve">                          </w:t>
+      </w:r>
+      <w:r>
+        <w:rPr>
+          <w:rFonts w:cstheme="minorHAnsi"/>
+        </w:rPr>
+        <w:t>DISPLAY “</w:t>
+      </w:r>
+      <w:proofErr w:type="spellStart"/>
+      <w:r>
+        <w:rPr>
+          <w:rFonts w:cstheme="minorHAnsi"/>
+        </w:rPr>
+        <w:t>Loai</w:t>
+      </w:r>
+      <w:proofErr w:type="spellEnd"/>
+      <w:r>
+        <w:rPr>
+          <w:rFonts w:cstheme="minorHAnsi"/>
+        </w:rPr>
+        <w:t xml:space="preserve"> E”</w:t>
+      </w:r>
+      <w:r>
+        <w:rPr>
+          <w:rFonts w:cstheme="minorHAnsi"/>
+        </w:rPr>
+        <w:tab/>
+      </w:r>
+      <w:r>
+        <w:rPr>
+          <w:rFonts w:cstheme="minorHAnsi"/>
+        </w:rPr>
+        <w:tab/>
+      </w:r>
+      <w:r>
+        <w:rPr>
+          <w:rFonts w:cstheme="minorHAnsi"/>
+        </w:rPr>
+        <w:tab/>
+      </w:r>
+      <w:r>
+        <w:rPr>
+          <w:rFonts w:cstheme="minorHAnsi"/>
+        </w:rPr>
+        <w:tab/>
+      </w:r>
+    </w:p>
+    <w:p>
+      <w:pPr>
+        <w:rPr>
+          <w:rFonts w:cstheme="minorHAnsi"/>
+        </w:rPr>
+      </w:pPr>
+      <w:r>
+        <w:rPr>
+          <w:rFonts w:cstheme="minorHAnsi"/>
+        </w:rPr>
+        <w:tab/>
+        <w:t>END IF</w:t>
+      </w:r>
+    </w:p>
+    <w:p>
+      <w:pPr>
+        <w:rPr>
+          <w:rFonts w:cstheme="minorHAnsi"/>
+        </w:rPr>
+      </w:pPr>
+      <w:r>
+        <w:rPr>
+          <w:rFonts w:cstheme="minorHAnsi"/>
+        </w:rPr>
+        <w:t>END</w:t>
+      </w:r>
+    </w:p>
+    <w:p>
+      <w:pPr>
+        <w:rPr>
+          <w:rFonts w:cstheme="minorHAnsi"/>
+        </w:rPr>
+      </w:pPr>
+      <w:r>
+        <w:rPr>
+          <w:rFonts w:cstheme="minorHAnsi"/>
+        </w:rPr>
+        <w:t xml:space="preserve"> </w:t>
+      </w:r>
+    </w:p>
+    <w:p>
+      <w:pPr>
+        <w:rPr>
+          <w:rFonts w:cstheme="minorHAnsi"/>
+        </w:rPr>
+      </w:pPr>
+    </w:p>
+    <w:p>
+      <w:pPr>
+        <w:rPr>
+          <w:rFonts w:cstheme="minorHAnsi"/>
+        </w:rPr>
+      </w:pPr>
+      <w:r>
+        <w:rPr>
+          <w:rFonts w:cstheme="minorHAnsi"/>
+        </w:rPr>
+        <w:t>Flow chart:</w:t>
+      </w:r>
+    </w:p>
+    <w:p>
+      <w:pPr>
+        <w:rPr>
+          <w:rFonts w:cstheme="minorHAnsi"/>
+        </w:rPr>
+      </w:pPr>
+    </w:p>
+    <w:p>
+      <w:pPr>
+        <w:rPr>
+          <w:rFonts w:cstheme="minorHAnsi"/>
+        </w:rPr>
+      </w:pPr>
+      <w:r>
+        <w:rPr>
+          <w:rFonts w:cstheme="minorHAnsi"/>
+          <w:noProof/>
+          <w:lang w:eastAsia="en-US"/>
+        </w:rPr>
+        <w:drawing>
+          <wp:inline distT="0" distB="0" distL="0" distR="0">
+            <wp:extent cx="4860284" cy="3794760"/>
+            <wp:effectExtent l="0" t="0" r="0" b="0"/>
+            <wp:docPr id="1" name="Picture 1"/>
+            <wp:cNvGraphicFramePr>
+              <a:graphicFrameLocks xmlns:a="http://schemas.openxmlformats.org/drawingml/2006/main" noChangeAspect="1"/>
+            </wp:cNvGraphicFramePr>
+            <a:graphic xmlns:a="http://schemas.openxmlformats.org/drawingml/2006/main">
+              <a:graphicData uri="http://schemas.openxmlformats.org/drawingml/2006/picture">
+                <pic:pic xmlns:pic="http://schemas.openxmlformats.org/drawingml/2006/picture">
+                  <pic:nvPicPr>
+                    <pic:cNvPr id="0" name="Untitled Diagram.drawio.png"/>
+                    <pic:cNvPicPr/>
+                  </pic:nvPicPr>
+                  <pic:blipFill>
+                    <a:blip r:embed="rId6">
+                      <a:extLst>
+                        <a:ext uri="{28A0092B-C50C-407E-A947-70E740481C1C}">
+                          <a14:useLocalDpi xmlns:a14="http://schemas.microsoft.com/office/drawing/2010/main" val="0"/>
+                        </a:ext>
+                      </a:extLst>
+                    </a:blip>
+                    <a:stretch>
+                      <a:fillRect/>
+                    </a:stretch>
+                  </pic:blipFill>
+                  <pic:spPr>
+                    <a:xfrm>
+                      <a:off x="0" y="0"/>
+                      <a:ext cx="4861335" cy="3795581"/>
+                    </a:xfrm>
+                    <a:prstGeom prst="rect">
+                      <a:avLst/>
+                    </a:prstGeom>
+                  </pic:spPr>
+                </pic:pic>
+              </a:graphicData>
+            </a:graphic>
+          </wp:inline>
+        </w:drawing>
+      </w:r>
       <w:bookmarkStart w:id="0" w:name="_GoBack"/>
       <w:bookmarkEnd w:id="0"/>
     </w:p>
-    <w:p>
-      <w:r>
-        <w:t>BEGIN</w:t>
-      </w:r>
-    </w:p>
-    <w:p>
-      <w:r>
-        <w:tab/>
-        <w:t>INPUT a (student scores)</w:t>
-      </w:r>
-    </w:p>
-    <w:p>
-      <w:r>
-        <w:tab/>
-        <w:t>IF a &gt; 75 OR a == 75</w:t>
-      </w:r>
-    </w:p>
-    <w:p>
-      <w:r>
-        <w:tab/>
-      </w:r>
-      <w:r>
-        <w:tab/>
-        <w:t>DISPLAY “</w:t>
-      </w:r>
-      <w:proofErr w:type="spellStart"/>
-      <w:r>
-        <w:t>Loai</w:t>
-      </w:r>
-      <w:proofErr w:type="spellEnd"/>
-      <w:r>
-        <w:t xml:space="preserve"> A”</w:t>
-      </w:r>
-    </w:p>
-    <w:p>
-      <w:r>
-        <w:tab/>
-        <w:t>ELSE</w:t>
-      </w:r>
-    </w:p>
-    <w:p>
-      <w:r>
-        <w:tab/>
-      </w:r>
-      <w:r>
-        <w:tab/>
-        <w:t>IF a &gt; 65 OR a == 65</w:t>
-      </w:r>
-    </w:p>
-    <w:p>
-      <w:r>
-        <w:tab/>
-      </w:r>
-      <w:r>
-        <w:tab/>
-      </w:r>
-      <w:r>
-        <w:tab/>
-        <w:t>DISPLAY “</w:t>
-      </w:r>
-      <w:proofErr w:type="spellStart"/>
-      <w:r>
-        <w:t>Loai</w:t>
-      </w:r>
-      <w:proofErr w:type="spellEnd"/>
-      <w:r>
-        <w:t xml:space="preserve"> B”</w:t>
-      </w:r>
-    </w:p>
-    <w:p>
-      <w:r>
-        <w:tab/>
-      </w:r>
-      <w:r>
-        <w:tab/>
-        <w:t>ELSE</w:t>
-      </w:r>
-    </w:p>
-    <w:p>
-      <w:r>
-        <w:tab/>
-      </w:r>
-      <w:r>
-        <w:tab/>
-      </w:r>
-      <w:r>
-        <w:tab/>
-        <w:t>IF a &gt; 45 OR a == 45</w:t>
-      </w:r>
-    </w:p>
-    <w:p>
-      <w:r>
-        <w:tab/>
-      </w:r>
-      <w:r>
-        <w:tab/>
-      </w:r>
-      <w:r>
-        <w:tab/>
-      </w:r>
-      <w:r>
-        <w:tab/>
-        <w:t>DISPLAY “</w:t>
-      </w:r>
-      <w:proofErr w:type="spellStart"/>
-      <w:r>
-        <w:t>Loai</w:t>
-      </w:r>
-      <w:proofErr w:type="spellEnd"/>
-      <w:r>
-        <w:t xml:space="preserve"> C”</w:t>
-      </w:r>
-    </w:p>
-    <w:p>
-      <w:r>
-        <w:tab/>
-      </w:r>
-      <w:r>
-        <w:tab/>
-      </w:r>
-      <w:r>
-        <w:tab/>
-        <w:t>ELSE</w:t>
-      </w:r>
-    </w:p>
-    <w:p>
-      <w:r>
-        <w:tab/>
-      </w:r>
-      <w:r>
-        <w:tab/>
-      </w:r>
-      <w:r>
-        <w:tab/>
-      </w:r>
-      <w:r>
-        <w:tab/>
-        <w:t>IF a &gt; 35 OR a == 35</w:t>
-      </w:r>
-    </w:p>
-    <w:p>
-      <w:r>
-        <w:tab/>
-      </w:r>
-      <w:r>
-        <w:tab/>
-      </w:r>
-      <w:r>
-        <w:tab/>
-      </w:r>
-      <w:r>
-        <w:tab/>
-      </w:r>
-      <w:r>
-        <w:tab/>
-        <w:t>DISPLAY “</w:t>
-      </w:r>
-      <w:proofErr w:type="spellStart"/>
-      <w:r>
-        <w:t>Loai</w:t>
-      </w:r>
-      <w:proofErr w:type="spellEnd"/>
-      <w:r>
-        <w:t xml:space="preserve"> D:</w:t>
-      </w:r>
-    </w:p>
-    <w:p>
-      <w:r>
-        <w:tab/>
-      </w:r>
-      <w:r>
-        <w:tab/>
-      </w:r>
-      <w:r>
-        <w:tab/>
-      </w:r>
-      <w:r>
-        <w:tab/>
-        <w:t>ELSE</w:t>
-      </w:r>
-    </w:p>
-    <w:p>
-      <w:r>
-        <w:tab/>
-      </w:r>
-      <w:r>
-        <w:tab/>
-      </w:r>
-      <w:r>
-        <w:tab/>
-      </w:r>
-      <w:r>
-        <w:tab/>
-      </w:r>
-      <w:r>
-        <w:tab/>
-        <w:t>DISPLAY “</w:t>
-      </w:r>
-      <w:proofErr w:type="spellStart"/>
-      <w:r>
-        <w:t>Loai</w:t>
-      </w:r>
-      <w:proofErr w:type="spellEnd"/>
-      <w:r>
-        <w:t xml:space="preserve"> E”</w:t>
-      </w:r>
-    </w:p>
-    <w:p>
-      <w:r>
-        <w:tab/>
-      </w:r>
-      <w:r>
-        <w:tab/>
-      </w:r>
-      <w:r>
-        <w:tab/>
-      </w:r>
-      <w:r>
-        <w:tab/>
-        <w:t>END IF</w:t>
-      </w:r>
-    </w:p>
-    <w:p>
-      <w:r>
-        <w:tab/>
-      </w:r>
-      <w:r>
-        <w:tab/>
-      </w:r>
-      <w:r>
-        <w:tab/>
-        <w:t>END IF</w:t>
-      </w:r>
-    </w:p>
-    <w:p>
-      <w:r>
-        <w:tab/>
-      </w:r>
-      <w:r>
-        <w:tab/>
-        <w:t>END IF</w:t>
-      </w:r>
-    </w:p>
-    <w:p>
-      <w:r>
-        <w:tab/>
-        <w:t>END IF</w:t>
-      </w:r>
-    </w:p>
-    <w:p>
-      <w:r>
-        <w:t>END</w:t>
-      </w:r>
-    </w:p>
-    <w:p/>
     <w:sectPr>
       <w:pgSz w:w="12240" w:h="15840"/>
       <w:pgMar w:top="1440" w:right="1440" w:bottom="1440" w:left="1440" w:header="720" w:footer="720" w:gutter="0"/>
@@ -598,15 +800,6 @@
   </w:abstractNum>
   <w:num w:numId="1">
     <w:abstractNumId w:val="0"/>
-    <w:lvlOverride w:ilvl="0"/>
-    <w:lvlOverride w:ilvl="1"/>
-    <w:lvlOverride w:ilvl="2"/>
-    <w:lvlOverride w:ilvl="3"/>
-    <w:lvlOverride w:ilvl="4"/>
-    <w:lvlOverride w:ilvl="5"/>
-    <w:lvlOverride w:ilvl="6"/>
-    <w:lvlOverride w:ilvl="7"/>
-    <w:lvlOverride w:ilvl="8"/>
   </w:num>
 </w:numbering>
 </file>
@@ -819,6 +1012,34 @@
       <w:contextualSpacing/>
     </w:pPr>
   </w:style>
+  <w:style w:type="paragraph" w:styleId="BalloonText">
+    <w:name w:val="Balloon Text"/>
+    <w:basedOn w:val="Normal"/>
+    <w:link w:val="BalloonTextChar"/>
+    <w:uiPriority w:val="99"/>
+    <w:semiHidden/>
+    <w:unhideWhenUsed/>
+    <w:rsid w:val="00F17976"/>
+    <w:rPr>
+      <w:rFonts w:ascii="Tahoma" w:hAnsi="Tahoma" w:cs="Tahoma"/>
+      <w:sz w:val="16"/>
+      <w:szCs w:val="16"/>
+    </w:rPr>
+  </w:style>
+  <w:style w:type="character" w:customStyle="1" w:styleId="BalloonTextChar">
+    <w:name w:val="Balloon Text Char"/>
+    <w:basedOn w:val="DefaultParagraphFont"/>
+    <w:link w:val="BalloonText"/>
+    <w:uiPriority w:val="99"/>
+    <w:semiHidden/>
+    <w:rsid w:val="00F17976"/>
+    <w:rPr>
+      <w:rFonts w:ascii="Tahoma" w:eastAsiaTheme="minorEastAsia" w:hAnsi="Tahoma" w:cs="Tahoma"/>
+      <w:sz w:val="16"/>
+      <w:szCs w:val="16"/>
+      <w:lang w:eastAsia="zh-CN"/>
+    </w:rPr>
+  </w:style>
 </w:styles>
 </file>
 
@@ -1029,6 +1250,34 @@
       <w:ind w:left="720"/>
       <w:contextualSpacing/>
     </w:pPr>
+  </w:style>
+  <w:style w:type="paragraph" w:styleId="BalloonText">
+    <w:name w:val="Balloon Text"/>
+    <w:basedOn w:val="Normal"/>
+    <w:link w:val="BalloonTextChar"/>
+    <w:uiPriority w:val="99"/>
+    <w:semiHidden/>
+    <w:unhideWhenUsed/>
+    <w:rsid w:val="00F17976"/>
+    <w:rPr>
+      <w:rFonts w:ascii="Tahoma" w:hAnsi="Tahoma" w:cs="Tahoma"/>
+      <w:sz w:val="16"/>
+      <w:szCs w:val="16"/>
+    </w:rPr>
+  </w:style>
+  <w:style w:type="character" w:customStyle="1" w:styleId="BalloonTextChar">
+    <w:name w:val="Balloon Text Char"/>
+    <w:basedOn w:val="DefaultParagraphFont"/>
+    <w:link w:val="BalloonText"/>
+    <w:uiPriority w:val="99"/>
+    <w:semiHidden/>
+    <w:rsid w:val="00F17976"/>
+    <w:rPr>
+      <w:rFonts w:ascii="Tahoma" w:eastAsiaTheme="minorEastAsia" w:hAnsi="Tahoma" w:cs="Tahoma"/>
+      <w:sz w:val="16"/>
+      <w:szCs w:val="16"/>
+      <w:lang w:eastAsia="zh-CN"/>
+    </w:rPr>
   </w:style>
 </w:styles>
 </file>

--- a/Module1/ss3_ma_giai_luu_do/bai_tap/ThuatToanCoCauTrucDieuKien.docx
+++ b/Module1/ss3_ma_giai_luu_do/bai_tap/ThuatToanCoCauTrucDieuKien.docx
@@ -631,9 +631,9 @@
         </w:rPr>
         <w:drawing>
           <wp:inline distT="0" distB="0" distL="0" distR="0">
-            <wp:extent cx="4860284" cy="3794760"/>
-            <wp:effectExtent l="0" t="0" r="0" b="0"/>
-            <wp:docPr id="1" name="Picture 1"/>
+            <wp:extent cx="5026447" cy="3657600"/>
+            <wp:effectExtent l="0" t="0" r="3175" b="0"/>
+            <wp:docPr id="3" name="Picture 3"/>
             <wp:cNvGraphicFramePr>
               <a:graphicFrameLocks xmlns:a="http://schemas.openxmlformats.org/drawingml/2006/main" noChangeAspect="1"/>
             </wp:cNvGraphicFramePr>
@@ -641,7 +641,7 @@
               <a:graphicData uri="http://schemas.openxmlformats.org/drawingml/2006/picture">
                 <pic:pic xmlns:pic="http://schemas.openxmlformats.org/drawingml/2006/picture">
                   <pic:nvPicPr>
-                    <pic:cNvPr id="0" name="Untitled Diagram.drawio.png"/>
+                    <pic:cNvPr id="0" name="Untitled Diagram.drawio (6).png"/>
                     <pic:cNvPicPr/>
                   </pic:nvPicPr>
                   <pic:blipFill>
@@ -659,7 +659,7 @@
                   <pic:spPr>
                     <a:xfrm>
                       <a:off x="0" y="0"/>
-                      <a:ext cx="4861335" cy="3795581"/>
+                      <a:ext cx="5026447" cy="3657600"/>
                     </a:xfrm>
                     <a:prstGeom prst="rect">
                       <a:avLst/>
